--- a/cbi_modules/issuer/template/verifier_agreement.docx
+++ b/cbi_modules/issuer/template/verifier_agreement.docx
@@ -670,7 +670,6 @@
                 <w:rFonts w:asciiTheme="minorHAnsi" w:hAnsiTheme="minorHAnsi" w:cstheme="minorHAnsi"/>
                 <w:sz w:val="20"/>
                 <w:szCs w:val="20"/>
-                <w:highlight w:val="yellow"/>
               </w:rPr>
             </w:pPr>
             <w:r>
@@ -678,7 +677,6 @@
                 <w:rFonts w:asciiTheme="minorHAnsi" w:hAnsiTheme="minorHAnsi" w:cstheme="minorHAnsi"/>
                 <w:sz w:val="20"/>
                 <w:szCs w:val="20"/>
-                <w:highlight w:val="yellow"/>
                 <w:lang w:val="en-US"/>
               </w:rPr>
               <w:t>{{</w:t>
@@ -689,7 +687,6 @@
                 <w:rFonts w:asciiTheme="minorHAnsi" w:hAnsiTheme="minorHAnsi" w:cstheme="minorHAnsi"/>
                 <w:sz w:val="20"/>
                 <w:szCs w:val="20"/>
-                <w:highlight w:val="yellow"/>
                 <w:lang w:val="en-US"/>
               </w:rPr>
               <w:t>ca_application_date</w:t>
@@ -700,7 +697,6 @@
                 <w:rFonts w:asciiTheme="minorHAnsi" w:hAnsiTheme="minorHAnsi" w:cstheme="minorHAnsi"/>
                 <w:sz w:val="20"/>
                 <w:szCs w:val="20"/>
-                <w:highlight w:val="yellow"/>
                 <w:lang w:val="en-US"/>
               </w:rPr>
               <w:t>}}</w:t>
@@ -755,7 +751,6 @@
                 <w:rFonts w:asciiTheme="minorHAnsi" w:hAnsiTheme="minorHAnsi" w:cstheme="minorHAnsi"/>
                 <w:sz w:val="20"/>
                 <w:szCs w:val="20"/>
-                <w:highlight w:val="yellow"/>
                 <w:lang w:val="en-US"/>
               </w:rPr>
               <w:t>{{</w:t>
@@ -766,7 +761,6 @@
                 <w:rFonts w:asciiTheme="minorHAnsi" w:hAnsiTheme="minorHAnsi" w:cstheme="minorHAnsi"/>
                 <w:sz w:val="20"/>
                 <w:szCs w:val="20"/>
-                <w:highlight w:val="yellow"/>
                 <w:lang w:val="en-US"/>
               </w:rPr>
               <w:t>ca_legal_name_issuing_entity</w:t>
@@ -777,7 +771,6 @@
                 <w:rFonts w:asciiTheme="minorHAnsi" w:hAnsiTheme="minorHAnsi" w:cstheme="minorHAnsi"/>
                 <w:sz w:val="20"/>
                 <w:szCs w:val="20"/>
-                <w:highlight w:val="yellow"/>
                 <w:lang w:val="en-US"/>
               </w:rPr>
               <w:t>}}</w:t>
@@ -844,7 +837,6 @@
                 <w:rFonts w:asciiTheme="minorHAnsi" w:hAnsiTheme="minorHAnsi" w:cstheme="minorHAnsi"/>
                 <w:sz w:val="20"/>
                 <w:szCs w:val="20"/>
-                <w:highlight w:val="yellow"/>
                 <w:lang w:val="en-US"/>
               </w:rPr>
               <w:t>{{</w:t>
@@ -855,7 +847,6 @@
                 <w:rFonts w:asciiTheme="minorHAnsi" w:hAnsiTheme="minorHAnsi" w:cstheme="minorHAnsi"/>
                 <w:sz w:val="20"/>
                 <w:szCs w:val="20"/>
-                <w:highlight w:val="yellow"/>
                 <w:lang w:val="en-US"/>
               </w:rPr>
               <w:t>ca_address</w:t>
@@ -866,7 +857,6 @@
                 <w:rFonts w:asciiTheme="minorHAnsi" w:hAnsiTheme="minorHAnsi" w:cstheme="minorHAnsi"/>
                 <w:sz w:val="20"/>
                 <w:szCs w:val="20"/>
-                <w:highlight w:val="yellow"/>
                 <w:lang w:val="en-US"/>
               </w:rPr>
               <w:t>}}</w:t>
@@ -921,7 +911,6 @@
                 <w:rFonts w:asciiTheme="minorHAnsi" w:hAnsiTheme="minorHAnsi" w:cstheme="minorHAnsi"/>
                 <w:sz w:val="20"/>
                 <w:szCs w:val="20"/>
-                <w:highlight w:val="yellow"/>
                 <w:lang w:val="en-US"/>
               </w:rPr>
               <w:t>{{</w:t>
@@ -932,7 +921,6 @@
                 <w:rFonts w:asciiTheme="minorHAnsi" w:hAnsiTheme="minorHAnsi" w:cstheme="minorHAnsi"/>
                 <w:sz w:val="20"/>
                 <w:szCs w:val="20"/>
-                <w:highlight w:val="yellow"/>
                 <w:lang w:val="en-US"/>
               </w:rPr>
               <w:t>user_location</w:t>
@@ -943,7 +931,6 @@
                 <w:rFonts w:asciiTheme="minorHAnsi" w:hAnsiTheme="minorHAnsi" w:cstheme="minorHAnsi"/>
                 <w:sz w:val="20"/>
                 <w:szCs w:val="20"/>
-                <w:highlight w:val="yellow"/>
                 <w:lang w:val="en-US"/>
               </w:rPr>
               <w:t>}}</w:t>
@@ -1001,7 +988,6 @@
                 <w:rFonts w:asciiTheme="minorHAnsi" w:hAnsiTheme="minorHAnsi" w:cstheme="minorHAnsi"/>
                 <w:sz w:val="20"/>
                 <w:szCs w:val="20"/>
-                <w:highlight w:val="yellow"/>
                 <w:lang w:val="en-US"/>
               </w:rPr>
               <w:t>{{</w:t>
@@ -1012,7 +998,6 @@
                 <w:rFonts w:asciiTheme="minorHAnsi" w:hAnsiTheme="minorHAnsi" w:cstheme="minorHAnsi"/>
                 <w:sz w:val="20"/>
                 <w:szCs w:val="20"/>
-                <w:highlight w:val="yellow"/>
                 <w:lang w:val="en-US"/>
               </w:rPr>
               <w:t>invoice_registration_number</w:t>
@@ -1023,7 +1008,6 @@
                 <w:rFonts w:asciiTheme="minorHAnsi" w:hAnsiTheme="minorHAnsi" w:cstheme="minorHAnsi"/>
                 <w:sz w:val="20"/>
                 <w:szCs w:val="20"/>
-                <w:highlight w:val="yellow"/>
                 <w:lang w:val="en-US"/>
               </w:rPr>
               <w:t>}}</w:t>
@@ -1150,26 +1134,7 @@
                 <w:sz w:val="20"/>
                 <w:szCs w:val="20"/>
               </w:rPr>
-              <w:t>[</w:t>
-            </w:r>
-            <w:r>
-              <w:rPr>
-                <w:rFonts w:asciiTheme="minorHAnsi" w:hAnsiTheme="minorHAnsi" w:cstheme="minorHAnsi"/>
-                <w:bCs/>
-                <w:sz w:val="20"/>
-                <w:szCs w:val="20"/>
-                <w:highlight w:val="yellow"/>
-              </w:rPr>
-              <w:t>USD / GBP</w:t>
-            </w:r>
-            <w:r>
-              <w:rPr>
-                <w:rFonts w:asciiTheme="minorHAnsi" w:hAnsiTheme="minorHAnsi" w:cstheme="minorHAnsi"/>
-                <w:bCs/>
-                <w:sz w:val="20"/>
-                <w:szCs w:val="20"/>
-              </w:rPr>
-              <w:t>]</w:t>
+              <w:t>[USD / GBP]</w:t>
             </w:r>
           </w:p>
         </w:tc>
@@ -1590,7 +1555,6 @@
                 <w:b/>
                 <w:i/>
                 <w:color w:val="000000"/>
-                <w:highlight w:val="yellow"/>
                 <w:shd w:val="clear" w:color="auto" w:fill="FFFFFF"/>
               </w:rPr>
               <w:t>{{</w:t>
@@ -1602,7 +1566,6 @@
                 <w:b/>
                 <w:i/>
                 <w:color w:val="000000"/>
-                <w:highlight w:val="yellow"/>
                 <w:shd w:val="clear" w:color="auto" w:fill="FFFFFF"/>
               </w:rPr>
               <w:t>ca_address</w:t>
@@ -1614,7 +1577,6 @@
                 <w:b/>
                 <w:i/>
                 <w:color w:val="000000"/>
-                <w:highlight w:val="yellow"/>
                 <w:shd w:val="clear" w:color="auto" w:fill="FFFFFF"/>
               </w:rPr>
               <w:t>}}</w:t>
@@ -1643,7 +1605,6 @@
                 <w:b/>
                 <w:i/>
                 <w:color w:val="000000"/>
-                <w:highlight w:val="yellow"/>
                 <w:shd w:val="clear" w:color="auto" w:fill="FFFFFF"/>
               </w:rPr>
               <w:t>{{</w:t>
@@ -1655,32 +1616,9 @@
                 <w:b/>
                 <w:i/>
                 <w:color w:val="000000"/>
-                <w:highlight w:val="yellow"/>
                 <w:shd w:val="clear" w:color="auto" w:fill="FFFFFF"/>
               </w:rPr>
-              <w:t>ca_</w:t>
-            </w:r>
-            <w:r>
-              <w:rPr>
-                <w:rFonts w:ascii="Times" w:hAnsi="Times"/>
-                <w:b/>
-                <w:i/>
-                <w:color w:val="000000"/>
-                <w:highlight w:val="yellow"/>
-                <w:shd w:val="clear" w:color="auto" w:fill="FFFFFF"/>
-              </w:rPr>
-              <w:t>email_</w:t>
-            </w:r>
-            <w:r>
-              <w:rPr>
-                <w:rFonts w:ascii="Times" w:hAnsi="Times"/>
-                <w:b/>
-                <w:i/>
-                <w:color w:val="000000"/>
-                <w:highlight w:val="yellow"/>
-                <w:shd w:val="clear" w:color="auto" w:fill="FFFFFF"/>
-              </w:rPr>
-              <w:t>address</w:t>
+              <w:t>ca_email_address</w:t>
             </w:r>
             <w:proofErr w:type="spellEnd"/>
             <w:r>
@@ -1689,7 +1627,6 @@
                 <w:b/>
                 <w:i/>
                 <w:color w:val="000000"/>
-                <w:highlight w:val="yellow"/>
                 <w:shd w:val="clear" w:color="auto" w:fill="FFFFFF"/>
               </w:rPr>
               <w:t>}}</w:t>
@@ -1718,7 +1655,6 @@
                 <w:b/>
                 <w:i/>
                 <w:color w:val="000000"/>
-                <w:highlight w:val="yellow"/>
                 <w:shd w:val="clear" w:color="auto" w:fill="FFFFFF"/>
               </w:rPr>
               <w:t>{{</w:t>
@@ -1730,21 +1666,9 @@
                 <w:b/>
                 <w:i/>
                 <w:color w:val="000000"/>
-                <w:highlight w:val="yellow"/>
                 <w:shd w:val="clear" w:color="auto" w:fill="FFFFFF"/>
               </w:rPr>
-              <w:t>ca_</w:t>
-            </w:r>
-            <w:r>
-              <w:rPr>
-                <w:rFonts w:ascii="Times" w:hAnsi="Times"/>
-                <w:b/>
-                <w:i/>
-                <w:color w:val="000000"/>
-                <w:highlight w:val="yellow"/>
-                <w:shd w:val="clear" w:color="auto" w:fill="FFFFFF"/>
-              </w:rPr>
-              <w:t>contact_person</w:t>
+              <w:t>ca_contact_person</w:t>
             </w:r>
             <w:proofErr w:type="spellEnd"/>
             <w:r>
@@ -1753,7 +1677,6 @@
                 <w:b/>
                 <w:i/>
                 <w:color w:val="000000"/>
-                <w:highlight w:val="yellow"/>
                 <w:shd w:val="clear" w:color="auto" w:fill="FFFFFF"/>
               </w:rPr>
               <w:t>}}</w:t>
@@ -12931,26 +12854,7 @@
           <w:szCs w:val="20"/>
           <w:lang w:val="en-GB"/>
         </w:rPr>
-        <w:t xml:space="preserve">The initial term for this Agreement shall be </w:t>
-      </w:r>
-      <w:r>
-        <w:rPr>
-          <w:rFonts w:asciiTheme="minorHAnsi" w:hAnsiTheme="minorHAnsi" w:cstheme="minorHAnsi"/>
-          <w:sz w:val="20"/>
-          <w:szCs w:val="20"/>
-          <w:highlight w:val="yellow"/>
-          <w:lang w:val="en-GB"/>
-        </w:rPr>
-        <w:t>[two (2)]</w:t>
-      </w:r>
-      <w:r>
-        <w:rPr>
-          <w:rFonts w:asciiTheme="minorHAnsi" w:hAnsiTheme="minorHAnsi" w:cstheme="minorHAnsi"/>
-          <w:sz w:val="20"/>
-          <w:szCs w:val="20"/>
-          <w:lang w:val="en-GB"/>
-        </w:rPr>
-        <w:t xml:space="preserve"> years from the date hereof. This Agreement shall automatically renew at the end of each term for an additional one (1) year </w:t>
+        <w:t xml:space="preserve">The initial term for this Agreement shall be [two (2)] years from the date hereof. This Agreement shall automatically renew at the end of each term for an additional one (1) year </w:t>
       </w:r>
       <w:proofErr w:type="gramStart"/>
       <w:r>
@@ -13193,268 +13097,7 @@
           <w:szCs w:val="20"/>
           <w:lang w:val="en-GB"/>
         </w:rPr>
-        <w:t>breach</w:t>
-      </w:r>
-      <w:r>
-        <w:rPr>
-          <w:rFonts w:asciiTheme="minorHAnsi" w:hAnsiTheme="minorHAnsi" w:cstheme="minorHAnsi"/>
-          <w:sz w:val="20"/>
-          <w:szCs w:val="20"/>
-          <w:lang w:val="en-GB"/>
-        </w:rPr>
-        <w:t xml:space="preserve"> </w:t>
-      </w:r>
-      <w:r>
-        <w:rPr>
-          <w:rFonts w:asciiTheme="minorHAnsi" w:hAnsiTheme="minorHAnsi" w:cstheme="minorHAnsi"/>
-          <w:sz w:val="20"/>
-          <w:szCs w:val="20"/>
-          <w:lang w:val="en-GB"/>
-        </w:rPr>
-        <w:t>of</w:t>
-      </w:r>
-      <w:r>
-        <w:rPr>
-          <w:rFonts w:asciiTheme="minorHAnsi" w:hAnsiTheme="minorHAnsi" w:cstheme="minorHAnsi"/>
-          <w:sz w:val="20"/>
-          <w:szCs w:val="20"/>
-          <w:lang w:val="en-GB"/>
-        </w:rPr>
-        <w:t xml:space="preserve"> </w:t>
-      </w:r>
-      <w:r>
-        <w:rPr>
-          <w:rFonts w:asciiTheme="minorHAnsi" w:hAnsiTheme="minorHAnsi" w:cstheme="minorHAnsi"/>
-          <w:sz w:val="20"/>
-          <w:szCs w:val="20"/>
-          <w:lang w:val="en-GB"/>
-        </w:rPr>
-        <w:t>this</w:t>
-      </w:r>
-      <w:r>
-        <w:rPr>
-          <w:rFonts w:asciiTheme="minorHAnsi" w:hAnsiTheme="minorHAnsi" w:cstheme="minorHAnsi"/>
-          <w:sz w:val="20"/>
-          <w:szCs w:val="20"/>
-          <w:lang w:val="en-GB"/>
-        </w:rPr>
-        <w:t xml:space="preserve"> </w:t>
-      </w:r>
-      <w:r>
-        <w:rPr>
-          <w:rFonts w:asciiTheme="minorHAnsi" w:hAnsiTheme="minorHAnsi" w:cstheme="minorHAnsi"/>
-          <w:sz w:val="20"/>
-          <w:szCs w:val="20"/>
-          <w:lang w:val="en-GB"/>
-        </w:rPr>
-        <w:t>Agreement</w:t>
-      </w:r>
-      <w:r>
-        <w:rPr>
-          <w:rFonts w:asciiTheme="minorHAnsi" w:hAnsiTheme="minorHAnsi" w:cstheme="minorHAnsi"/>
-          <w:sz w:val="20"/>
-          <w:szCs w:val="20"/>
-          <w:lang w:val="en-GB"/>
-        </w:rPr>
-        <w:t xml:space="preserve"> </w:t>
-      </w:r>
-      <w:r>
-        <w:rPr>
-          <w:rFonts w:asciiTheme="minorHAnsi" w:hAnsiTheme="minorHAnsi" w:cstheme="minorHAnsi"/>
-          <w:sz w:val="20"/>
-          <w:szCs w:val="20"/>
-          <w:lang w:val="en-GB"/>
-        </w:rPr>
-        <w:t>by</w:t>
-      </w:r>
-      <w:r>
-        <w:rPr>
-          <w:rFonts w:asciiTheme="minorHAnsi" w:hAnsiTheme="minorHAnsi" w:cstheme="minorHAnsi"/>
-          <w:sz w:val="20"/>
-          <w:szCs w:val="20"/>
-          <w:lang w:val="en-GB"/>
-        </w:rPr>
-        <w:t xml:space="preserve"> </w:t>
-      </w:r>
-      <w:r>
-        <w:rPr>
-          <w:rFonts w:asciiTheme="minorHAnsi" w:hAnsiTheme="minorHAnsi" w:cstheme="minorHAnsi"/>
-          <w:sz w:val="20"/>
-          <w:szCs w:val="20"/>
-          <w:lang w:val="en-GB"/>
-        </w:rPr>
-        <w:t>Applicant,</w:t>
-      </w:r>
-      <w:r>
-        <w:rPr>
-          <w:rFonts w:asciiTheme="minorHAnsi" w:hAnsiTheme="minorHAnsi" w:cstheme="minorHAnsi"/>
-          <w:sz w:val="20"/>
-          <w:szCs w:val="20"/>
-          <w:lang w:val="en-GB"/>
-        </w:rPr>
-        <w:t xml:space="preserve"> </w:t>
-      </w:r>
-      <w:r>
-        <w:rPr>
-          <w:rFonts w:asciiTheme="minorHAnsi" w:hAnsiTheme="minorHAnsi" w:cstheme="minorHAnsi"/>
-          <w:sz w:val="20"/>
-          <w:szCs w:val="20"/>
-          <w:lang w:val="en-GB"/>
-        </w:rPr>
-        <w:t>and</w:t>
-      </w:r>
-      <w:r>
-        <w:rPr>
-          <w:rFonts w:asciiTheme="minorHAnsi" w:hAnsiTheme="minorHAnsi" w:cstheme="minorHAnsi"/>
-          <w:sz w:val="20"/>
-          <w:szCs w:val="20"/>
-          <w:lang w:val="en-GB"/>
-        </w:rPr>
-        <w:t xml:space="preserve"> </w:t>
-      </w:r>
-      <w:r>
-        <w:rPr>
-          <w:rFonts w:asciiTheme="minorHAnsi" w:hAnsiTheme="minorHAnsi" w:cstheme="minorHAnsi"/>
-          <w:sz w:val="20"/>
-          <w:szCs w:val="20"/>
-          <w:lang w:val="en-GB"/>
-        </w:rPr>
-        <w:t>such</w:t>
-      </w:r>
-      <w:r>
-        <w:rPr>
-          <w:rFonts w:asciiTheme="minorHAnsi" w:hAnsiTheme="minorHAnsi" w:cstheme="minorHAnsi"/>
-          <w:sz w:val="20"/>
-          <w:szCs w:val="20"/>
-          <w:lang w:val="en-GB"/>
-        </w:rPr>
-        <w:t xml:space="preserve"> </w:t>
-      </w:r>
-      <w:r>
-        <w:rPr>
-          <w:rFonts w:asciiTheme="minorHAnsi" w:hAnsiTheme="minorHAnsi" w:cstheme="minorHAnsi"/>
-          <w:sz w:val="20"/>
-          <w:szCs w:val="20"/>
-          <w:lang w:val="en-GB"/>
-        </w:rPr>
-        <w:t>breach</w:t>
-      </w:r>
-      <w:r>
-        <w:rPr>
-          <w:rFonts w:asciiTheme="minorHAnsi" w:hAnsiTheme="minorHAnsi" w:cstheme="minorHAnsi"/>
-          <w:sz w:val="20"/>
-          <w:szCs w:val="20"/>
-          <w:lang w:val="en-GB"/>
-        </w:rPr>
-        <w:t xml:space="preserve"> </w:t>
-      </w:r>
-      <w:r>
-        <w:rPr>
-          <w:rFonts w:asciiTheme="minorHAnsi" w:hAnsiTheme="minorHAnsi" w:cstheme="minorHAnsi"/>
-          <w:sz w:val="20"/>
-          <w:szCs w:val="20"/>
-          <w:lang w:val="en-GB"/>
-        </w:rPr>
-        <w:t>is</w:t>
-      </w:r>
-      <w:r>
-        <w:rPr>
-          <w:rFonts w:asciiTheme="minorHAnsi" w:hAnsiTheme="minorHAnsi" w:cstheme="minorHAnsi"/>
-          <w:sz w:val="20"/>
-          <w:szCs w:val="20"/>
-          <w:lang w:val="en-GB"/>
-        </w:rPr>
-        <w:t xml:space="preserve"> </w:t>
-      </w:r>
-      <w:r>
-        <w:rPr>
-          <w:rFonts w:asciiTheme="minorHAnsi" w:hAnsiTheme="minorHAnsi" w:cstheme="minorHAnsi"/>
-          <w:sz w:val="20"/>
-          <w:szCs w:val="20"/>
-          <w:lang w:val="en-GB"/>
-        </w:rPr>
-        <w:t>not</w:t>
-      </w:r>
-      <w:r>
-        <w:rPr>
-          <w:rFonts w:asciiTheme="minorHAnsi" w:hAnsiTheme="minorHAnsi" w:cstheme="minorHAnsi"/>
-          <w:sz w:val="20"/>
-          <w:szCs w:val="20"/>
-          <w:lang w:val="en-GB"/>
-        </w:rPr>
-        <w:t xml:space="preserve"> </w:t>
-      </w:r>
-      <w:r>
-        <w:rPr>
-          <w:rFonts w:asciiTheme="minorHAnsi" w:hAnsiTheme="minorHAnsi" w:cstheme="minorHAnsi"/>
-          <w:sz w:val="20"/>
-          <w:szCs w:val="20"/>
-          <w:lang w:val="en-GB"/>
-        </w:rPr>
-        <w:t>cured</w:t>
-      </w:r>
-      <w:r>
-        <w:rPr>
-          <w:rFonts w:asciiTheme="minorHAnsi" w:hAnsiTheme="minorHAnsi" w:cstheme="minorHAnsi"/>
-          <w:sz w:val="20"/>
-          <w:szCs w:val="20"/>
-          <w:lang w:val="en-GB"/>
-        </w:rPr>
-        <w:t xml:space="preserve"> </w:t>
-      </w:r>
-      <w:r>
-        <w:rPr>
-          <w:rFonts w:asciiTheme="minorHAnsi" w:hAnsiTheme="minorHAnsi" w:cstheme="minorHAnsi"/>
-          <w:sz w:val="20"/>
-          <w:szCs w:val="20"/>
-          <w:lang w:val="en-GB"/>
-        </w:rPr>
-        <w:t>within</w:t>
-      </w:r>
-      <w:r>
-        <w:rPr>
-          <w:rFonts w:asciiTheme="minorHAnsi" w:hAnsiTheme="minorHAnsi" w:cstheme="minorHAnsi"/>
-          <w:sz w:val="20"/>
-          <w:szCs w:val="20"/>
-          <w:lang w:val="en-GB"/>
-        </w:rPr>
-        <w:t xml:space="preserve"> </w:t>
-      </w:r>
-      <w:r>
-        <w:rPr>
-          <w:rFonts w:asciiTheme="minorHAnsi" w:hAnsiTheme="minorHAnsi" w:cstheme="minorHAnsi"/>
-          <w:sz w:val="20"/>
-          <w:szCs w:val="20"/>
-          <w:lang w:val="en-GB"/>
-        </w:rPr>
-        <w:t>sixty</w:t>
-      </w:r>
-      <w:r>
-        <w:rPr>
-          <w:rFonts w:asciiTheme="minorHAnsi" w:hAnsiTheme="minorHAnsi" w:cstheme="minorHAnsi"/>
-          <w:sz w:val="20"/>
-          <w:szCs w:val="20"/>
-          <w:lang w:val="en-GB"/>
-        </w:rPr>
-        <w:t xml:space="preserve"> </w:t>
-      </w:r>
-      <w:r>
-        <w:rPr>
-          <w:rFonts w:asciiTheme="minorHAnsi" w:hAnsiTheme="minorHAnsi" w:cstheme="minorHAnsi"/>
-          <w:sz w:val="20"/>
-          <w:szCs w:val="20"/>
-          <w:lang w:val="en-GB"/>
-        </w:rPr>
-        <w:t>(60)</w:t>
-      </w:r>
-      <w:r>
-        <w:rPr>
-          <w:rFonts w:asciiTheme="minorHAnsi" w:hAnsiTheme="minorHAnsi" w:cstheme="minorHAnsi"/>
-          <w:sz w:val="20"/>
-          <w:szCs w:val="20"/>
-          <w:lang w:val="en-GB"/>
-        </w:rPr>
-        <w:t xml:space="preserve"> </w:t>
+        <w:t xml:space="preserve">breach of this Agreement by Applicant, and such breach is not cured within sixty (60) </w:t>
       </w:r>
       <w:proofErr w:type="gramStart"/>
       <w:r>
@@ -18259,7 +17902,16 @@
           <w:szCs w:val="20"/>
           <w:lang w:val="en-GB"/>
         </w:rPr>
-        <w:t xml:space="preserve">Date: </w:t>
+        <w:t>Date:</w:t>
+      </w:r>
+      <w:r>
+        <w:rPr>
+          <w:rFonts w:asciiTheme="minorHAnsi" w:hAnsiTheme="minorHAnsi" w:cstheme="minorHAnsi"/>
+          <w:sz w:val="20"/>
+          <w:szCs w:val="20"/>
+          <w:lang w:val="en-GB"/>
+        </w:rPr>
+        <w:t xml:space="preserve"> </w:t>
       </w:r>
       <w:r>
         <w:rPr>
@@ -18356,14 +18008,14 @@
                       </a:ln>
                       <a:extLst>
                         <a:ext uri="{909E8E84-426E-40dd-AFC4-6F175D3DCCD1}">
-                          <a14:hiddenFill xmlns:w10="urn:schemas-microsoft-com:office:word" xmlns:w="http://schemas.openxmlformats.org/wordprocessingml/2006/main" xmlns:v="urn:schemas-microsoft-com:vml" xmlns:o="urn:schemas-microsoft-com:office:office" xmlns:mv="urn:schemas-microsoft-com:mac:vml" xmlns:mo="http://schemas.microsoft.com/office/mac/office/2008/main" xmlns:a14="http://schemas.microsoft.com/office/drawing/2010/main" xmlns="">
+                          <a14:hiddenFill xmlns="" xmlns:a14="http://schemas.microsoft.com/office/drawing/2010/main" xmlns:mo="http://schemas.microsoft.com/office/mac/office/2008/main" xmlns:mv="urn:schemas-microsoft-com:mac:vml" xmlns:o="urn:schemas-microsoft-com:office:office" xmlns:v="urn:schemas-microsoft-com:vml" xmlns:w="http://schemas.openxmlformats.org/wordprocessingml/2006/main" xmlns:w10="urn:schemas-microsoft-com:office:word">
                             <a:solidFill>
                               <a:srgbClr val="FFFFFF"/>
                             </a:solidFill>
                           </a14:hiddenFill>
                         </a:ext>
                         <a:ext uri="{91240B29-F687-4f45-9708-019B960494DF}">
-                          <a14:hiddenLine xmlns:w10="urn:schemas-microsoft-com:office:word" xmlns:w="http://schemas.openxmlformats.org/wordprocessingml/2006/main" xmlns:v="urn:schemas-microsoft-com:vml" xmlns:o="urn:schemas-microsoft-com:office:office" xmlns:mv="urn:schemas-microsoft-com:mac:vml" xmlns:mo="http://schemas.microsoft.com/office/mac/office/2008/main" xmlns:a14="http://schemas.microsoft.com/office/drawing/2010/main" xmlns="" w="9525">
+                          <a14:hiddenLine xmlns="" xmlns:a14="http://schemas.microsoft.com/office/drawing/2010/main" xmlns:mo="http://schemas.microsoft.com/office/mac/office/2008/main" xmlns:mv="urn:schemas-microsoft-com:mac:vml" xmlns:o="urn:schemas-microsoft-com:office:office" xmlns:v="urn:schemas-microsoft-com:vml" xmlns:w="http://schemas.openxmlformats.org/wordprocessingml/2006/main" xmlns:w10="urn:schemas-microsoft-com:office:word" w="9525">
                             <a:solidFill>
                               <a:srgbClr val="000000"/>
                             </a:solidFill>
@@ -18487,14 +18139,14 @@
                       </a:ln>
                       <a:extLst>
                         <a:ext uri="{909E8E84-426E-40dd-AFC4-6F175D3DCCD1}">
-                          <a14:hiddenFill xmlns:w10="urn:schemas-microsoft-com:office:word" xmlns:w="http://schemas.openxmlformats.org/wordprocessingml/2006/main" xmlns:v="urn:schemas-microsoft-com:vml" xmlns:o="urn:schemas-microsoft-com:office:office" xmlns:mv="urn:schemas-microsoft-com:mac:vml" xmlns:mo="http://schemas.microsoft.com/office/mac/office/2008/main" xmlns:a14="http://schemas.microsoft.com/office/drawing/2010/main" xmlns="">
+                          <a14:hiddenFill xmlns="" xmlns:a14="http://schemas.microsoft.com/office/drawing/2010/main" xmlns:mo="http://schemas.microsoft.com/office/mac/office/2008/main" xmlns:mv="urn:schemas-microsoft-com:mac:vml" xmlns:o="urn:schemas-microsoft-com:office:office" xmlns:v="urn:schemas-microsoft-com:vml" xmlns:w="http://schemas.openxmlformats.org/wordprocessingml/2006/main" xmlns:w10="urn:schemas-microsoft-com:office:word">
                             <a:solidFill>
                               <a:srgbClr val="FFFFFF"/>
                             </a:solidFill>
                           </a14:hiddenFill>
                         </a:ext>
                         <a:ext uri="{91240B29-F687-4f45-9708-019B960494DF}">
-                          <a14:hiddenLine xmlns:w10="urn:schemas-microsoft-com:office:word" xmlns:w="http://schemas.openxmlformats.org/wordprocessingml/2006/main" xmlns:v="urn:schemas-microsoft-com:vml" xmlns:o="urn:schemas-microsoft-com:office:office" xmlns:mv="urn:schemas-microsoft-com:mac:vml" xmlns:mo="http://schemas.microsoft.com/office/mac/office/2008/main" xmlns:a14="http://schemas.microsoft.com/office/drawing/2010/main" xmlns="" w="9525">
+                          <a14:hiddenLine xmlns="" xmlns:a14="http://schemas.microsoft.com/office/drawing/2010/main" xmlns:mo="http://schemas.microsoft.com/office/mac/office/2008/main" xmlns:mv="urn:schemas-microsoft-com:mac:vml" xmlns:o="urn:schemas-microsoft-com:office:office" xmlns:v="urn:schemas-microsoft-com:vml" xmlns:w="http://schemas.openxmlformats.org/wordprocessingml/2006/main" xmlns:w10="urn:schemas-microsoft-com:office:word" w="9525">
                             <a:solidFill>
                               <a:srgbClr val="000000"/>
                             </a:solidFill>
